--- a/Documentos/Lenguajes de Marcas/003-Tienda de juguetes.docx
+++ b/Documentos/Lenguajes de Marcas/003-Tienda de juguetes.docx
@@ -14,14 +14,41 @@
       <w:pPr>
         <w:shd w:fill="FFF3CD" w:val="clear"/>
         <w:spacing w:before="80" w:after="80"/>
+        <w:jc w:val="center"/>
       </w:pPr>
       <w:r>
-        <w:rPr>
-          <w:b/>
-          <w:color w:val="8B6D00"/>
-          <w:sz w:val="20"/>
-        </w:rPr>
-        <w:t>📷 INSERTAR CAPTURA: Página principal recortabl.es</w:t>
+        <w:drawing>
+          <wp:inline xmlns:a="http://schemas.openxmlformats.org/drawingml/2006/main" xmlns:pic="http://schemas.openxmlformats.org/drawingml/2006/picture">
+            <wp:extent cx="5486400" cy="3857625"/>
+            <wp:docPr id="1" name="Picture 1"/>
+            <wp:cNvGraphicFramePr>
+              <a:graphicFrameLocks noChangeAspect="1"/>
+            </wp:cNvGraphicFramePr>
+            <a:graphic>
+              <a:graphicData uri="http://schemas.openxmlformats.org/drawingml/2006/picture">
+                <pic:pic>
+                  <pic:nvPicPr>
+                    <pic:cNvPr id="0" name="Lenguajes_de_Marcas_003-Tienda_de_juguetes.png"/>
+                    <pic:cNvPicPr/>
+                  </pic:nvPicPr>
+                  <pic:blipFill>
+                    <a:blip r:embed="rId9"/>
+                    <a:stretch>
+                      <a:fillRect/>
+                    </a:stretch>
+                  </pic:blipFill>
+                  <pic:spPr>
+                    <a:xfrm>
+                      <a:off x="0" y="0"/>
+                      <a:ext cx="5486400" cy="3857625"/>
+                    </a:xfrm>
+                    <a:prstGeom prst="rect"/>
+                  </pic:spPr>
+                </pic:pic>
+              </a:graphicData>
+            </a:graphic>
+          </wp:inline>
+        </w:drawing>
       </w:r>
     </w:p>
     <w:p>

--- a/Documentos/Lenguajes de Marcas/003-Tienda de juguetes.docx
+++ b/Documentos/Lenguajes de Marcas/003-Tienda de juguetes.docx
@@ -94,6 +94,45 @@
       </w:pPr>
       <w:r>
         <w:t>Introducción</w:t>
+      </w:r>
+    </w:p>
+    <w:p>
+      <w:pPr>
+        <w:jc w:val="center"/>
+      </w:pPr>
+      <w:r>
+        <w:drawing>
+          <wp:inline xmlns:a="http://schemas.openxmlformats.org/drawingml/2006/main" xmlns:pic="http://schemas.openxmlformats.org/drawingml/2006/picture">
+            <wp:extent cx="5486400" cy="3857625"/>
+            <wp:docPr id="2" name="Picture 2"/>
+            <wp:cNvGraphicFramePr>
+              <a:graphicFrameLocks noChangeAspect="1"/>
+            </wp:cNvGraphicFramePr>
+            <a:graphic>
+              <a:graphicData uri="http://schemas.openxmlformats.org/drawingml/2006/picture">
+                <pic:pic>
+                  <pic:nvPicPr>
+                    <pic:cNvPr id="0" name="image.png"/>
+                    <pic:cNvPicPr/>
+                  </pic:nvPicPr>
+                  <pic:blipFill>
+                    <a:blip r:embed="rId9"/>
+                    <a:stretch>
+                      <a:fillRect/>
+                    </a:stretch>
+                  </pic:blipFill>
+                  <pic:spPr>
+                    <a:xfrm>
+                      <a:off x="0" y="0"/>
+                      <a:ext cx="5486400" cy="3857625"/>
+                    </a:xfrm>
+                    <a:prstGeom prst="rect"/>
+                  </pic:spPr>
+                </pic:pic>
+              </a:graphicData>
+            </a:graphic>
+          </wp:inline>
+        </w:drawing>
       </w:r>
     </w:p>
     <w:p>
@@ -2818,6 +2857,45 @@
       </w:r>
     </w:p>
     <w:p>
+      <w:pPr>
+        <w:jc w:val="center"/>
+      </w:pPr>
+      <w:r>
+        <w:drawing>
+          <wp:inline xmlns:a="http://schemas.openxmlformats.org/drawingml/2006/main" xmlns:pic="http://schemas.openxmlformats.org/drawingml/2006/picture">
+            <wp:extent cx="5486400" cy="3857625"/>
+            <wp:docPr id="3" name="Picture 3"/>
+            <wp:cNvGraphicFramePr>
+              <a:graphicFrameLocks noChangeAspect="1"/>
+            </wp:cNvGraphicFramePr>
+            <a:graphic>
+              <a:graphicData uri="http://schemas.openxmlformats.org/drawingml/2006/picture">
+                <pic:pic>
+                  <pic:nvPicPr>
+                    <pic:cNvPr id="0" name="image.png"/>
+                    <pic:cNvPicPr/>
+                  </pic:nvPicPr>
+                  <pic:blipFill>
+                    <a:blip r:embed="rId9"/>
+                    <a:stretch>
+                      <a:fillRect/>
+                    </a:stretch>
+                  </pic:blipFill>
+                  <pic:spPr>
+                    <a:xfrm>
+                      <a:off x="0" y="0"/>
+                      <a:ext cx="5486400" cy="3857625"/>
+                    </a:xfrm>
+                    <a:prstGeom prst="rect"/>
+                  </pic:spPr>
+                </pic:pic>
+              </a:graphicData>
+            </a:graphic>
+          </wp:inline>
+        </w:drawing>
+      </w:r>
+    </w:p>
+    <w:p>
       <w:r>
         <w:t xml:space="preserve">Este proyecto es una tienda online de juguetes recortables llamada </w:t>
       </w:r>

--- a/Documentos/Lenguajes de Marcas/003-Tienda de juguetes.docx
+++ b/Documentos/Lenguajes de Marcas/003-Tienda de juguetes.docx
@@ -8,47 +8,6 @@
       </w:pPr>
       <w:r>
         <w:t>Tienda de juguetes recortables — recortabl.es</w:t>
-      </w:r>
-    </w:p>
-    <w:p>
-      <w:pPr>
-        <w:shd w:fill="FFF3CD" w:val="clear"/>
-        <w:spacing w:before="80" w:after="80"/>
-        <w:jc w:val="center"/>
-      </w:pPr>
-      <w:r>
-        <w:drawing>
-          <wp:inline xmlns:a="http://schemas.openxmlformats.org/drawingml/2006/main" xmlns:pic="http://schemas.openxmlformats.org/drawingml/2006/picture">
-            <wp:extent cx="5486400" cy="3857625"/>
-            <wp:docPr id="1" name="Picture 1"/>
-            <wp:cNvGraphicFramePr>
-              <a:graphicFrameLocks noChangeAspect="1"/>
-            </wp:cNvGraphicFramePr>
-            <a:graphic>
-              <a:graphicData uri="http://schemas.openxmlformats.org/drawingml/2006/picture">
-                <pic:pic>
-                  <pic:nvPicPr>
-                    <pic:cNvPr id="0" name="Lenguajes_de_Marcas_003-Tienda_de_juguetes.png"/>
-                    <pic:cNvPicPr/>
-                  </pic:nvPicPr>
-                  <pic:blipFill>
-                    <a:blip r:embed="rId9"/>
-                    <a:stretch>
-                      <a:fillRect/>
-                    </a:stretch>
-                  </pic:blipFill>
-                  <pic:spPr>
-                    <a:xfrm>
-                      <a:off x="0" y="0"/>
-                      <a:ext cx="5486400" cy="3857625"/>
-                    </a:xfrm>
-                    <a:prstGeom prst="rect"/>
-                  </pic:spPr>
-                </pic:pic>
-              </a:graphicData>
-            </a:graphic>
-          </wp:inline>
-        </w:drawing>
       </w:r>
     </w:p>
     <w:p>
@@ -94,45 +53,6 @@
       </w:pPr>
       <w:r>
         <w:t>Introducción</w:t>
-      </w:r>
-    </w:p>
-    <w:p>
-      <w:pPr>
-        <w:jc w:val="center"/>
-      </w:pPr>
-      <w:r>
-        <w:drawing>
-          <wp:inline xmlns:a="http://schemas.openxmlformats.org/drawingml/2006/main" xmlns:pic="http://schemas.openxmlformats.org/drawingml/2006/picture">
-            <wp:extent cx="5486400" cy="3857625"/>
-            <wp:docPr id="2" name="Picture 2"/>
-            <wp:cNvGraphicFramePr>
-              <a:graphicFrameLocks noChangeAspect="1"/>
-            </wp:cNvGraphicFramePr>
-            <a:graphic>
-              <a:graphicData uri="http://schemas.openxmlformats.org/drawingml/2006/picture">
-                <pic:pic>
-                  <pic:nvPicPr>
-                    <pic:cNvPr id="0" name="image.png"/>
-                    <pic:cNvPicPr/>
-                  </pic:nvPicPr>
-                  <pic:blipFill>
-                    <a:blip r:embed="rId9"/>
-                    <a:stretch>
-                      <a:fillRect/>
-                    </a:stretch>
-                  </pic:blipFill>
-                  <pic:spPr>
-                    <a:xfrm>
-                      <a:off x="0" y="0"/>
-                      <a:ext cx="5486400" cy="3857625"/>
-                    </a:xfrm>
-                    <a:prstGeom prst="rect"/>
-                  </pic:spPr>
-                </pic:pic>
-              </a:graphicData>
-            </a:graphic>
-          </wp:inline>
-        </w:drawing>
       </w:r>
     </w:p>
     <w:p>
@@ -329,11 +249,6 @@
         </w:tc>
       </w:tr>
     </w:tbl>
-    <w:p>
-      <w:pPr>
-        <w:spacing w:before="40"/>
-      </w:pPr>
-    </w:p>
     <w:p>
       <w:pPr>
         <w:spacing w:before="20" w:after="20"/>
@@ -645,11 +560,6 @@
     </w:tbl>
     <w:p>
       <w:pPr>
-        <w:spacing w:before="40"/>
-      </w:pPr>
-    </w:p>
-    <w:p>
-      <w:pPr>
         <w:spacing w:before="20" w:after="20"/>
         <w:ind w:left="567"/>
       </w:pPr>
@@ -865,11 +775,6 @@
         </w:tc>
       </w:tr>
     </w:tbl>
-    <w:p>
-      <w:pPr>
-        <w:spacing w:before="40"/>
-      </w:pPr>
-    </w:p>
     <w:p>
       <w:pPr>
         <w:spacing w:before="20" w:after="20"/>
@@ -1137,11 +1042,6 @@
     </w:tbl>
     <w:p>
       <w:pPr>
-        <w:spacing w:before="40"/>
-      </w:pPr>
-    </w:p>
-    <w:p>
-      <w:pPr>
         <w:spacing w:before="20" w:after="20"/>
         <w:ind w:left="567"/>
       </w:pPr>
@@ -1397,11 +1297,6 @@
     </w:tbl>
     <w:p>
       <w:pPr>
-        <w:spacing w:before="40"/>
-      </w:pPr>
-    </w:p>
-    <w:p>
-      <w:pPr>
         <w:spacing w:before="20" w:after="20"/>
         <w:ind w:left="567"/>
       </w:pPr>
@@ -1583,11 +1478,6 @@
         </w:tc>
       </w:tr>
     </w:tbl>
-    <w:p>
-      <w:pPr>
-        <w:spacing w:before="40"/>
-      </w:pPr>
-    </w:p>
     <w:p>
       <w:pPr>
         <w:spacing w:before="20" w:after="20"/>
@@ -1821,11 +1711,6 @@
     </w:tbl>
     <w:p>
       <w:pPr>
-        <w:spacing w:before="40"/>
-      </w:pPr>
-    </w:p>
-    <w:p>
-      <w:pPr>
         <w:spacing w:before="20" w:after="20"/>
         <w:ind w:left="567"/>
       </w:pPr>
@@ -2031,11 +1916,6 @@
         </w:tc>
       </w:tr>
     </w:tbl>
-    <w:p>
-      <w:pPr>
-        <w:spacing w:before="40"/>
-      </w:pPr>
-    </w:p>
     <w:p>
       <w:pPr>
         <w:spacing w:before="20" w:after="20"/>
@@ -2400,11 +2280,6 @@
         </w:tc>
       </w:tr>
     </w:tbl>
-    <w:p>
-      <w:pPr>
-        <w:spacing w:before="40"/>
-      </w:pPr>
-    </w:p>
     <w:p>
       <w:pPr>
         <w:spacing w:before="20" w:after="20"/>
@@ -2857,45 +2732,6 @@
       </w:r>
     </w:p>
     <w:p>
-      <w:pPr>
-        <w:jc w:val="center"/>
-      </w:pPr>
-      <w:r>
-        <w:drawing>
-          <wp:inline xmlns:a="http://schemas.openxmlformats.org/drawingml/2006/main" xmlns:pic="http://schemas.openxmlformats.org/drawingml/2006/picture">
-            <wp:extent cx="5486400" cy="3857625"/>
-            <wp:docPr id="3" name="Picture 3"/>
-            <wp:cNvGraphicFramePr>
-              <a:graphicFrameLocks noChangeAspect="1"/>
-            </wp:cNvGraphicFramePr>
-            <a:graphic>
-              <a:graphicData uri="http://schemas.openxmlformats.org/drawingml/2006/picture">
-                <pic:pic>
-                  <pic:nvPicPr>
-                    <pic:cNvPr id="0" name="image.png"/>
-                    <pic:cNvPicPr/>
-                  </pic:nvPicPr>
-                  <pic:blipFill>
-                    <a:blip r:embed="rId9"/>
-                    <a:stretch>
-                      <a:fillRect/>
-                    </a:stretch>
-                  </pic:blipFill>
-                  <pic:spPr>
-                    <a:xfrm>
-                      <a:off x="0" y="0"/>
-                      <a:ext cx="5486400" cy="3857625"/>
-                    </a:xfrm>
-                    <a:prstGeom prst="rect"/>
-                  </pic:spPr>
-                </pic:pic>
-              </a:graphicData>
-            </a:graphic>
-          </wp:inline>
-        </w:drawing>
-      </w:r>
-    </w:p>
-    <w:p>
       <w:r>
         <w:t xml:space="preserve">Este proyecto es una tienda online de juguetes recortables llamada </w:t>
       </w:r>

--- a/Documentos/Lenguajes de Marcas/003-Tienda de juguetes.docx
+++ b/Documentos/Lenguajes de Marcas/003-Tienda de juguetes.docx
@@ -8,6 +8,47 @@
       </w:pPr>
       <w:r>
         <w:t>Tienda de juguetes recortables — recortabl.es</w:t>
+      </w:r>
+    </w:p>
+    <w:p>
+      <w:pPr>
+        <w:shd w:fill="FFF3CD" w:val="clear"/>
+        <w:spacing w:before="80" w:after="80"/>
+        <w:jc w:val="center"/>
+      </w:pPr>
+      <w:r>
+        <w:drawing>
+          <wp:inline xmlns:a="http://schemas.openxmlformats.org/drawingml/2006/main" xmlns:pic="http://schemas.openxmlformats.org/drawingml/2006/picture">
+            <wp:extent cx="5486400" cy="3857625"/>
+            <wp:docPr id="1" name="Picture 1"/>
+            <wp:cNvGraphicFramePr>
+              <a:graphicFrameLocks noChangeAspect="1"/>
+            </wp:cNvGraphicFramePr>
+            <a:graphic>
+              <a:graphicData uri="http://schemas.openxmlformats.org/drawingml/2006/picture">
+                <pic:pic>
+                  <pic:nvPicPr>
+                    <pic:cNvPr id="0" name="Lenguajes_de_Marcas_003-Tienda_de_juguetes.png"/>
+                    <pic:cNvPicPr/>
+                  </pic:nvPicPr>
+                  <pic:blipFill>
+                    <a:blip r:embed="rId9"/>
+                    <a:stretch>
+                      <a:fillRect/>
+                    </a:stretch>
+                  </pic:blipFill>
+                  <pic:spPr>
+                    <a:xfrm>
+                      <a:off x="0" y="0"/>
+                      <a:ext cx="5486400" cy="3857625"/>
+                    </a:xfrm>
+                    <a:prstGeom prst="rect"/>
+                  </pic:spPr>
+                </pic:pic>
+              </a:graphicData>
+            </a:graphic>
+          </wp:inline>
+        </w:drawing>
       </w:r>
     </w:p>
     <w:p>
@@ -53,6 +94,45 @@
       </w:pPr>
       <w:r>
         <w:t>Introducción</w:t>
+      </w:r>
+    </w:p>
+    <w:p>
+      <w:pPr>
+        <w:jc w:val="center"/>
+      </w:pPr>
+      <w:r>
+        <w:drawing>
+          <wp:inline xmlns:a="http://schemas.openxmlformats.org/drawingml/2006/main" xmlns:pic="http://schemas.openxmlformats.org/drawingml/2006/picture">
+            <wp:extent cx="5486400" cy="3857625"/>
+            <wp:docPr id="2" name="Picture 2"/>
+            <wp:cNvGraphicFramePr>
+              <a:graphicFrameLocks noChangeAspect="1"/>
+            </wp:cNvGraphicFramePr>
+            <a:graphic>
+              <a:graphicData uri="http://schemas.openxmlformats.org/drawingml/2006/picture">
+                <pic:pic>
+                  <pic:nvPicPr>
+                    <pic:cNvPr id="0" name="image.png"/>
+                    <pic:cNvPicPr/>
+                  </pic:nvPicPr>
+                  <pic:blipFill>
+                    <a:blip r:embed="rId9"/>
+                    <a:stretch>
+                      <a:fillRect/>
+                    </a:stretch>
+                  </pic:blipFill>
+                  <pic:spPr>
+                    <a:xfrm>
+                      <a:off x="0" y="0"/>
+                      <a:ext cx="5486400" cy="3857625"/>
+                    </a:xfrm>
+                    <a:prstGeom prst="rect"/>
+                  </pic:spPr>
+                </pic:pic>
+              </a:graphicData>
+            </a:graphic>
+          </wp:inline>
+        </w:drawing>
       </w:r>
     </w:p>
     <w:p>
@@ -249,6 +329,11 @@
         </w:tc>
       </w:tr>
     </w:tbl>
+    <w:p>
+      <w:pPr>
+        <w:spacing w:before="40"/>
+      </w:pPr>
+    </w:p>
     <w:p>
       <w:pPr>
         <w:spacing w:before="20" w:after="20"/>
@@ -560,6 +645,11 @@
     </w:tbl>
     <w:p>
       <w:pPr>
+        <w:spacing w:before="40"/>
+      </w:pPr>
+    </w:p>
+    <w:p>
+      <w:pPr>
         <w:spacing w:before="20" w:after="20"/>
         <w:ind w:left="567"/>
       </w:pPr>
@@ -775,6 +865,11 @@
         </w:tc>
       </w:tr>
     </w:tbl>
+    <w:p>
+      <w:pPr>
+        <w:spacing w:before="40"/>
+      </w:pPr>
+    </w:p>
     <w:p>
       <w:pPr>
         <w:spacing w:before="20" w:after="20"/>
@@ -1042,6 +1137,11 @@
     </w:tbl>
     <w:p>
       <w:pPr>
+        <w:spacing w:before="40"/>
+      </w:pPr>
+    </w:p>
+    <w:p>
+      <w:pPr>
         <w:spacing w:before="20" w:after="20"/>
         <w:ind w:left="567"/>
       </w:pPr>
@@ -1297,6 +1397,11 @@
     </w:tbl>
     <w:p>
       <w:pPr>
+        <w:spacing w:before="40"/>
+      </w:pPr>
+    </w:p>
+    <w:p>
+      <w:pPr>
         <w:spacing w:before="20" w:after="20"/>
         <w:ind w:left="567"/>
       </w:pPr>
@@ -1478,6 +1583,11 @@
         </w:tc>
       </w:tr>
     </w:tbl>
+    <w:p>
+      <w:pPr>
+        <w:spacing w:before="40"/>
+      </w:pPr>
+    </w:p>
     <w:p>
       <w:pPr>
         <w:spacing w:before="20" w:after="20"/>
@@ -1711,6 +1821,11 @@
     </w:tbl>
     <w:p>
       <w:pPr>
+        <w:spacing w:before="40"/>
+      </w:pPr>
+    </w:p>
+    <w:p>
+      <w:pPr>
         <w:spacing w:before="20" w:after="20"/>
         <w:ind w:left="567"/>
       </w:pPr>
@@ -1916,6 +2031,11 @@
         </w:tc>
       </w:tr>
     </w:tbl>
+    <w:p>
+      <w:pPr>
+        <w:spacing w:before="40"/>
+      </w:pPr>
+    </w:p>
     <w:p>
       <w:pPr>
         <w:spacing w:before="20" w:after="20"/>
@@ -2280,6 +2400,11 @@
         </w:tc>
       </w:tr>
     </w:tbl>
+    <w:p>
+      <w:pPr>
+        <w:spacing w:before="40"/>
+      </w:pPr>
+    </w:p>
     <w:p>
       <w:pPr>
         <w:spacing w:before="20" w:after="20"/>
@@ -2732,6 +2857,45 @@
       </w:r>
     </w:p>
     <w:p>
+      <w:pPr>
+        <w:jc w:val="center"/>
+      </w:pPr>
+      <w:r>
+        <w:drawing>
+          <wp:inline xmlns:a="http://schemas.openxmlformats.org/drawingml/2006/main" xmlns:pic="http://schemas.openxmlformats.org/drawingml/2006/picture">
+            <wp:extent cx="5486400" cy="3857625"/>
+            <wp:docPr id="3" name="Picture 3"/>
+            <wp:cNvGraphicFramePr>
+              <a:graphicFrameLocks noChangeAspect="1"/>
+            </wp:cNvGraphicFramePr>
+            <a:graphic>
+              <a:graphicData uri="http://schemas.openxmlformats.org/drawingml/2006/picture">
+                <pic:pic>
+                  <pic:nvPicPr>
+                    <pic:cNvPr id="0" name="image.png"/>
+                    <pic:cNvPicPr/>
+                  </pic:nvPicPr>
+                  <pic:blipFill>
+                    <a:blip r:embed="rId9"/>
+                    <a:stretch>
+                      <a:fillRect/>
+                    </a:stretch>
+                  </pic:blipFill>
+                  <pic:spPr>
+                    <a:xfrm>
+                      <a:off x="0" y="0"/>
+                      <a:ext cx="5486400" cy="3857625"/>
+                    </a:xfrm>
+                    <a:prstGeom prst="rect"/>
+                  </pic:spPr>
+                </pic:pic>
+              </a:graphicData>
+            </a:graphic>
+          </wp:inline>
+        </w:drawing>
+      </w:r>
+    </w:p>
+    <w:p>
       <w:r>
         <w:t xml:space="preserve">Este proyecto es una tienda online de juguetes recortables llamada </w:t>
       </w:r>

--- a/Documentos/Lenguajes de Marcas/003-Tienda de juguetes.docx
+++ b/Documentos/Lenguajes de Marcas/003-Tienda de juguetes.docx
@@ -331,11 +331,6 @@
     </w:tbl>
     <w:p>
       <w:pPr>
-        <w:spacing w:before="40"/>
-      </w:pPr>
-    </w:p>
-    <w:p>
-      <w:pPr>
         <w:spacing w:before="20" w:after="20"/>
         <w:ind w:left="567"/>
       </w:pPr>
@@ -645,11 +640,6 @@
     </w:tbl>
     <w:p>
       <w:pPr>
-        <w:spacing w:before="40"/>
-      </w:pPr>
-    </w:p>
-    <w:p>
-      <w:pPr>
         <w:spacing w:before="20" w:after="20"/>
         <w:ind w:left="567"/>
       </w:pPr>
@@ -865,11 +855,6 @@
         </w:tc>
       </w:tr>
     </w:tbl>
-    <w:p>
-      <w:pPr>
-        <w:spacing w:before="40"/>
-      </w:pPr>
-    </w:p>
     <w:p>
       <w:pPr>
         <w:spacing w:before="20" w:after="20"/>
@@ -1137,11 +1122,6 @@
     </w:tbl>
     <w:p>
       <w:pPr>
-        <w:spacing w:before="40"/>
-      </w:pPr>
-    </w:p>
-    <w:p>
-      <w:pPr>
         <w:spacing w:before="20" w:after="20"/>
         <w:ind w:left="567"/>
       </w:pPr>
@@ -1397,11 +1377,6 @@
     </w:tbl>
     <w:p>
       <w:pPr>
-        <w:spacing w:before="40"/>
-      </w:pPr>
-    </w:p>
-    <w:p>
-      <w:pPr>
         <w:spacing w:before="20" w:after="20"/>
         <w:ind w:left="567"/>
       </w:pPr>
@@ -1583,11 +1558,6 @@
         </w:tc>
       </w:tr>
     </w:tbl>
-    <w:p>
-      <w:pPr>
-        <w:spacing w:before="40"/>
-      </w:pPr>
-    </w:p>
     <w:p>
       <w:pPr>
         <w:spacing w:before="20" w:after="20"/>
@@ -1821,11 +1791,6 @@
     </w:tbl>
     <w:p>
       <w:pPr>
-        <w:spacing w:before="40"/>
-      </w:pPr>
-    </w:p>
-    <w:p>
-      <w:pPr>
         <w:spacing w:before="20" w:after="20"/>
         <w:ind w:left="567"/>
       </w:pPr>
@@ -2031,11 +1996,6 @@
         </w:tc>
       </w:tr>
     </w:tbl>
-    <w:p>
-      <w:pPr>
-        <w:spacing w:before="40"/>
-      </w:pPr>
-    </w:p>
     <w:p>
       <w:pPr>
         <w:spacing w:before="20" w:after="20"/>
@@ -2400,11 +2360,6 @@
         </w:tc>
       </w:tr>
     </w:tbl>
-    <w:p>
-      <w:pPr>
-        <w:spacing w:before="40"/>
-      </w:pPr>
-    </w:p>
     <w:p>
       <w:pPr>
         <w:spacing w:before="20" w:after="20"/>

--- a/Documentos/Lenguajes de Marcas/003-Tienda de juguetes.docx
+++ b/Documentos/Lenguajes de Marcas/003-Tienda de juguetes.docx
@@ -94,45 +94,6 @@
       </w:pPr>
       <w:r>
         <w:t>Introducción</w:t>
-      </w:r>
-    </w:p>
-    <w:p>
-      <w:pPr>
-        <w:jc w:val="center"/>
-      </w:pPr>
-      <w:r>
-        <w:drawing>
-          <wp:inline xmlns:a="http://schemas.openxmlformats.org/drawingml/2006/main" xmlns:pic="http://schemas.openxmlformats.org/drawingml/2006/picture">
-            <wp:extent cx="5486400" cy="3857625"/>
-            <wp:docPr id="2" name="Picture 2"/>
-            <wp:cNvGraphicFramePr>
-              <a:graphicFrameLocks noChangeAspect="1"/>
-            </wp:cNvGraphicFramePr>
-            <a:graphic>
-              <a:graphicData uri="http://schemas.openxmlformats.org/drawingml/2006/picture">
-                <pic:pic>
-                  <pic:nvPicPr>
-                    <pic:cNvPr id="0" name="image.png"/>
-                    <pic:cNvPicPr/>
-                  </pic:nvPicPr>
-                  <pic:blipFill>
-                    <a:blip r:embed="rId9"/>
-                    <a:stretch>
-                      <a:fillRect/>
-                    </a:stretch>
-                  </pic:blipFill>
-                  <pic:spPr>
-                    <a:xfrm>
-                      <a:off x="0" y="0"/>
-                      <a:ext cx="5486400" cy="3857625"/>
-                    </a:xfrm>
-                    <a:prstGeom prst="rect"/>
-                  </pic:spPr>
-                </pic:pic>
-              </a:graphicData>
-            </a:graphic>
-          </wp:inline>
-        </w:drawing>
       </w:r>
     </w:p>
     <w:p>
@@ -2812,45 +2773,6 @@
       </w:r>
     </w:p>
     <w:p>
-      <w:pPr>
-        <w:jc w:val="center"/>
-      </w:pPr>
-      <w:r>
-        <w:drawing>
-          <wp:inline xmlns:a="http://schemas.openxmlformats.org/drawingml/2006/main" xmlns:pic="http://schemas.openxmlformats.org/drawingml/2006/picture">
-            <wp:extent cx="5486400" cy="3857625"/>
-            <wp:docPr id="3" name="Picture 3"/>
-            <wp:cNvGraphicFramePr>
-              <a:graphicFrameLocks noChangeAspect="1"/>
-            </wp:cNvGraphicFramePr>
-            <a:graphic>
-              <a:graphicData uri="http://schemas.openxmlformats.org/drawingml/2006/picture">
-                <pic:pic>
-                  <pic:nvPicPr>
-                    <pic:cNvPr id="0" name="image.png"/>
-                    <pic:cNvPicPr/>
-                  </pic:nvPicPr>
-                  <pic:blipFill>
-                    <a:blip r:embed="rId9"/>
-                    <a:stretch>
-                      <a:fillRect/>
-                    </a:stretch>
-                  </pic:blipFill>
-                  <pic:spPr>
-                    <a:xfrm>
-                      <a:off x="0" y="0"/>
-                      <a:ext cx="5486400" cy="3857625"/>
-                    </a:xfrm>
-                    <a:prstGeom prst="rect"/>
-                  </pic:spPr>
-                </pic:pic>
-              </a:graphicData>
-            </a:graphic>
-          </wp:inline>
-        </w:drawing>
-      </w:r>
-    </w:p>
-    <w:p>
       <w:r>
         <w:t xml:space="preserve">Este proyecto es una tienda online de juguetes recortables llamada </w:t>
       </w:r>

--- a/Documentos/Lenguajes de Marcas/003-Tienda de juguetes.docx
+++ b/Documentos/Lenguajes de Marcas/003-Tienda de juguetes.docx
@@ -2949,6 +2949,88 @@
       </w:r>
     </w:p>
     <w:p>
+      <w:r>
+        <w:drawing>
+          <wp:inline xmlns:a="http://schemas.openxmlformats.org/drawingml/2006/main" xmlns:pic="http://schemas.openxmlformats.org/drawingml/2006/picture">
+            <wp:extent cx="5486400" cy="3857625"/>
+            <wp:docPr id="2" name="Picture 2"/>
+            <wp:cNvGraphicFramePr>
+              <a:graphicFrameLocks noChangeAspect="1"/>
+            </wp:cNvGraphicFramePr>
+            <a:graphic>
+              <a:graphicData uri="http://schemas.openxmlformats.org/drawingml/2006/picture">
+                <pic:pic>
+                  <pic:nvPicPr>
+                    <pic:cNvPr id="0" name="Lenguajes_de_Marcas__003-Tienda_de_juguetes_mid.png"/>
+                    <pic:cNvPicPr/>
+                  </pic:nvPicPr>
+                  <pic:blipFill>
+                    <a:blip r:embed="rId10"/>
+                    <a:stretch>
+                      <a:fillRect/>
+                    </a:stretch>
+                  </pic:blipFill>
+                  <pic:spPr>
+                    <a:xfrm>
+                      <a:off x="0" y="0"/>
+                      <a:ext cx="5486400" cy="3857625"/>
+                    </a:xfrm>
+                    <a:prstGeom prst="rect"/>
+                  </pic:spPr>
+                </pic:pic>
+              </a:graphicData>
+            </a:graphic>
+          </wp:inline>
+        </w:drawing>
+      </w:r>
+    </w:p>
+    <w:p>
+      <w:r>
+        <w:t>Sección intermedia de la presentación</w:t>
+      </w:r>
+    </w:p>
+    <w:p>
+      <w:r>
+        <w:drawing>
+          <wp:inline xmlns:a="http://schemas.openxmlformats.org/drawingml/2006/main" xmlns:pic="http://schemas.openxmlformats.org/drawingml/2006/picture">
+            <wp:extent cx="5486400" cy="3068955"/>
+            <wp:docPr id="3" name="Picture 3"/>
+            <wp:cNvGraphicFramePr>
+              <a:graphicFrameLocks noChangeAspect="1"/>
+            </wp:cNvGraphicFramePr>
+            <a:graphic>
+              <a:graphicData uri="http://schemas.openxmlformats.org/drawingml/2006/picture">
+                <pic:pic>
+                  <pic:nvPicPr>
+                    <pic:cNvPr id="0" name="Lenguajes_de_Marcas__003-Tienda_de_juguetes_bot.png"/>
+                    <pic:cNvPicPr/>
+                  </pic:nvPicPr>
+                  <pic:blipFill>
+                    <a:blip r:embed="rId11"/>
+                    <a:stretch>
+                      <a:fillRect/>
+                    </a:stretch>
+                  </pic:blipFill>
+                  <pic:spPr>
+                    <a:xfrm>
+                      <a:off x="0" y="0"/>
+                      <a:ext cx="5486400" cy="3068955"/>
+                    </a:xfrm>
+                    <a:prstGeom prst="rect"/>
+                  </pic:spPr>
+                </pic:pic>
+              </a:graphicData>
+            </a:graphic>
+          </wp:inline>
+        </w:drawing>
+      </w:r>
+    </w:p>
+    <w:p>
+      <w:r>
+        <w:t>Sección final de la presentación</w:t>
+      </w:r>
+    </w:p>
+    <w:p>
       <w:pPr>
         <w:pStyle w:val="Heading2"/>
       </w:pPr>
